--- a/Experiment/实验报告.docx
+++ b/Experiment/实验报告.docx
@@ -1642,6 +1642,12 @@
                 <w:rFonts w:hint="eastAsia"/>
               </w:rPr>
             </w:pPr>
+            <w:r>
+              <w:rPr>
+                <w:rFonts w:hint="eastAsia"/>
+              </w:rPr>
+              <w:t>3</w:t>
+            </w:r>
           </w:p>
         </w:tc>
         <w:tc>
@@ -1758,6 +1764,12 @@
                 <w:rFonts w:hint="eastAsia"/>
               </w:rPr>
             </w:pPr>
+            <w:r>
+              <w:rPr>
+                <w:rFonts w:hint="eastAsia"/>
+              </w:rPr>
+              <w:t>2</w:t>
+            </w:r>
           </w:p>
         </w:tc>
         <w:tc>
@@ -1874,6 +1886,12 @@
                 <w:rFonts w:hint="eastAsia"/>
               </w:rPr>
             </w:pPr>
+            <w:r>
+              <w:rPr>
+                <w:rFonts w:hint="eastAsia"/>
+              </w:rPr>
+              <w:t>2</w:t>
+            </w:r>
           </w:p>
         </w:tc>
         <w:tc>
@@ -1996,6 +2014,12 @@
                 <w:rFonts w:hint="eastAsia"/>
               </w:rPr>
             </w:pPr>
+            <w:r>
+              <w:rPr>
+                <w:rFonts w:hint="eastAsia"/>
+              </w:rPr>
+              <w:t>0</w:t>
+            </w:r>
           </w:p>
         </w:tc>
         <w:tc>
@@ -2115,6 +2139,12 @@
                 <w:rFonts w:hint="eastAsia"/>
               </w:rPr>
             </w:pPr>
+            <w:r>
+              <w:rPr>
+                <w:rFonts w:hint="eastAsia"/>
+              </w:rPr>
+              <w:t>5</w:t>
+            </w:r>
           </w:p>
         </w:tc>
         <w:tc>
@@ -2141,6 +2171,1898 @@
         </w:tc>
       </w:tr>
     </w:tbl>
+    <w:p/>
+    <w:p>
+      <w:r>
+        <w:rPr>
+          <w:rFonts w:hint="eastAsia"/>
+        </w:rPr>
+        <w:t>测试用例（弱</w:t>
+      </w:r>
+      <w:r>
+        <w:rPr>
+          <w:rFonts w:hint="eastAsia"/>
+        </w:rPr>
+        <w:t>健壮</w:t>
+      </w:r>
+      <w:r>
+        <w:rPr>
+          <w:rFonts w:hint="eastAsia"/>
+        </w:rPr>
+        <w:t>等价类测试）：</w:t>
+      </w:r>
+    </w:p>
+    <w:tbl>
+      <w:tblPr>
+        <w:tblStyle w:val="a3"/>
+        <w:tblW w:w="0" w:type="auto"/>
+        <w:tblLook w:val="04A0" w:firstRow="1" w:lastRow="0" w:firstColumn="1" w:lastColumn="0" w:noHBand="0" w:noVBand="1"/>
+      </w:tblPr>
+      <w:tblGrid>
+        <w:gridCol w:w="1129"/>
+        <w:gridCol w:w="1635"/>
+        <w:gridCol w:w="1383"/>
+        <w:gridCol w:w="1383"/>
+        <w:gridCol w:w="1383"/>
+        <w:gridCol w:w="1383"/>
+      </w:tblGrid>
+      <w:tr>
+        <w:tc>
+          <w:tcPr>
+            <w:tcW w:w="1129" w:type="dxa"/>
+            <w:vMerge w:val="restart"/>
+          </w:tcPr>
+          <w:p>
+            <w:pPr>
+              <w:jc w:val="center"/>
+              <w:rPr>
+                <w:rFonts w:hint="eastAsia"/>
+              </w:rPr>
+            </w:pPr>
+            <w:r>
+              <w:rPr>
+                <w:rFonts w:hint="eastAsia"/>
+              </w:rPr>
+              <w:t>测试用例编号</w:t>
+            </w:r>
+          </w:p>
+        </w:tc>
+        <w:tc>
+          <w:tcPr>
+            <w:tcW w:w="4401" w:type="dxa"/>
+            <w:gridSpan w:val="3"/>
+          </w:tcPr>
+          <w:p>
+            <w:pPr>
+              <w:jc w:val="center"/>
+              <w:rPr>
+                <w:rFonts w:hint="eastAsia"/>
+              </w:rPr>
+            </w:pPr>
+            <w:r>
+              <w:rPr>
+                <w:rFonts w:hint="eastAsia"/>
+              </w:rPr>
+              <w:t>输入数据</w:t>
+            </w:r>
+          </w:p>
+        </w:tc>
+        <w:tc>
+          <w:tcPr>
+            <w:tcW w:w="1383" w:type="dxa"/>
+            <w:vMerge w:val="restart"/>
+          </w:tcPr>
+          <w:p>
+            <w:pPr>
+              <w:jc w:val="center"/>
+              <w:rPr>
+                <w:rFonts w:hint="eastAsia"/>
+              </w:rPr>
+            </w:pPr>
+            <w:r>
+              <w:rPr>
+                <w:rFonts w:hint="eastAsia"/>
+              </w:rPr>
+              <w:t>预期输出</w:t>
+            </w:r>
+          </w:p>
+        </w:tc>
+        <w:tc>
+          <w:tcPr>
+            <w:tcW w:w="1383" w:type="dxa"/>
+            <w:vMerge w:val="restart"/>
+          </w:tcPr>
+          <w:p>
+            <w:pPr>
+              <w:jc w:val="center"/>
+              <w:rPr>
+                <w:rFonts w:hint="eastAsia"/>
+              </w:rPr>
+            </w:pPr>
+            <w:r>
+              <w:rPr>
+                <w:rFonts w:hint="eastAsia"/>
+              </w:rPr>
+              <w:t>覆盖等价类</w:t>
+            </w:r>
+          </w:p>
+        </w:tc>
+      </w:tr>
+      <w:tr>
+        <w:tc>
+          <w:tcPr>
+            <w:tcW w:w="1129" w:type="dxa"/>
+            <w:vMerge/>
+          </w:tcPr>
+          <w:p>
+            <w:pPr>
+              <w:rPr>
+                <w:rFonts w:hint="eastAsia"/>
+              </w:rPr>
+            </w:pPr>
+          </w:p>
+        </w:tc>
+        <w:tc>
+          <w:tcPr>
+            <w:tcW w:w="1635" w:type="dxa"/>
+          </w:tcPr>
+          <w:p>
+            <w:pPr>
+              <w:jc w:val="center"/>
+              <w:rPr>
+                <w:rFonts w:hint="eastAsia"/>
+              </w:rPr>
+            </w:pPr>
+            <w:r>
+              <w:rPr>
+                <w:rFonts w:hint="eastAsia"/>
+              </w:rPr>
+              <w:t>Year</w:t>
+            </w:r>
+          </w:p>
+        </w:tc>
+        <w:tc>
+          <w:tcPr>
+            <w:tcW w:w="1383" w:type="dxa"/>
+          </w:tcPr>
+          <w:p>
+            <w:pPr>
+              <w:jc w:val="center"/>
+              <w:rPr>
+                <w:rFonts w:hint="eastAsia"/>
+              </w:rPr>
+            </w:pPr>
+            <w:r>
+              <w:rPr>
+                <w:rFonts w:hint="eastAsia"/>
+              </w:rPr>
+              <w:t>M</w:t>
+            </w:r>
+            <w:r>
+              <w:t>onth</w:t>
+            </w:r>
+          </w:p>
+        </w:tc>
+        <w:tc>
+          <w:tcPr>
+            <w:tcW w:w="1383" w:type="dxa"/>
+          </w:tcPr>
+          <w:p>
+            <w:pPr>
+              <w:jc w:val="center"/>
+              <w:rPr>
+                <w:rFonts w:hint="eastAsia"/>
+              </w:rPr>
+            </w:pPr>
+            <w:r>
+              <w:rPr>
+                <w:rFonts w:hint="eastAsia"/>
+              </w:rPr>
+              <w:t>D</w:t>
+            </w:r>
+            <w:r>
+              <w:t>ay</w:t>
+            </w:r>
+          </w:p>
+        </w:tc>
+        <w:tc>
+          <w:tcPr>
+            <w:tcW w:w="1383" w:type="dxa"/>
+            <w:vMerge/>
+          </w:tcPr>
+          <w:p>
+            <w:pPr>
+              <w:jc w:val="center"/>
+              <w:rPr>
+                <w:rFonts w:hint="eastAsia"/>
+              </w:rPr>
+            </w:pPr>
+          </w:p>
+        </w:tc>
+        <w:tc>
+          <w:tcPr>
+            <w:tcW w:w="1383" w:type="dxa"/>
+            <w:vMerge/>
+          </w:tcPr>
+          <w:p>
+            <w:pPr>
+              <w:jc w:val="center"/>
+              <w:rPr>
+                <w:rFonts w:hint="eastAsia"/>
+              </w:rPr>
+            </w:pPr>
+          </w:p>
+        </w:tc>
+      </w:tr>
+      <w:tr>
+        <w:tc>
+          <w:tcPr>
+            <w:tcW w:w="1129" w:type="dxa"/>
+          </w:tcPr>
+          <w:p>
+            <w:pPr>
+              <w:jc w:val="center"/>
+              <w:rPr>
+                <w:rFonts w:hint="eastAsia"/>
+              </w:rPr>
+            </w:pPr>
+            <w:r>
+              <w:rPr>
+                <w:rFonts w:hint="eastAsia"/>
+              </w:rPr>
+              <w:t>1</w:t>
+            </w:r>
+          </w:p>
+        </w:tc>
+        <w:tc>
+          <w:tcPr>
+            <w:tcW w:w="1635" w:type="dxa"/>
+          </w:tcPr>
+          <w:p>
+            <w:pPr>
+              <w:jc w:val="center"/>
+              <w:rPr>
+                <w:rFonts w:hint="eastAsia"/>
+              </w:rPr>
+            </w:pPr>
+            <w:r>
+              <w:rPr>
+                <w:rFonts w:hint="eastAsia"/>
+              </w:rPr>
+              <w:t>1</w:t>
+            </w:r>
+            <w:r>
+              <w:t>999</w:t>
+            </w:r>
+          </w:p>
+        </w:tc>
+        <w:tc>
+          <w:tcPr>
+            <w:tcW w:w="1383" w:type="dxa"/>
+          </w:tcPr>
+          <w:p>
+            <w:pPr>
+              <w:jc w:val="center"/>
+              <w:rPr>
+                <w:rFonts w:hint="eastAsia"/>
+              </w:rPr>
+            </w:pPr>
+            <w:r>
+              <w:rPr>
+                <w:rFonts w:hint="eastAsia"/>
+              </w:rPr>
+              <w:t>1</w:t>
+            </w:r>
+          </w:p>
+        </w:tc>
+        <w:tc>
+          <w:tcPr>
+            <w:tcW w:w="1383" w:type="dxa"/>
+          </w:tcPr>
+          <w:p>
+            <w:pPr>
+              <w:jc w:val="center"/>
+              <w:rPr>
+                <w:rFonts w:hint="eastAsia"/>
+              </w:rPr>
+            </w:pPr>
+            <w:r>
+              <w:rPr>
+                <w:rFonts w:hint="eastAsia"/>
+              </w:rPr>
+              <w:t>1</w:t>
+            </w:r>
+            <w:r>
+              <w:t>3</w:t>
+            </w:r>
+          </w:p>
+        </w:tc>
+        <w:tc>
+          <w:tcPr>
+            <w:tcW w:w="1383" w:type="dxa"/>
+          </w:tcPr>
+          <w:p>
+            <w:pPr>
+              <w:jc w:val="center"/>
+              <w:rPr>
+                <w:rFonts w:hint="eastAsia"/>
+              </w:rPr>
+            </w:pPr>
+            <w:r>
+              <w:rPr>
+                <w:rFonts w:hint="eastAsia"/>
+              </w:rPr>
+              <w:t>3</w:t>
+            </w:r>
+          </w:p>
+        </w:tc>
+        <w:tc>
+          <w:tcPr>
+            <w:tcW w:w="1383" w:type="dxa"/>
+          </w:tcPr>
+          <w:p>
+            <w:pPr>
+              <w:jc w:val="center"/>
+              <w:rPr>
+                <w:rFonts w:hint="eastAsia"/>
+              </w:rPr>
+            </w:pPr>
+            <w:r>
+              <w:rPr>
+                <w:rFonts w:hint="eastAsia"/>
+              </w:rPr>
+              <w:t>2，4，8</w:t>
+            </w:r>
+          </w:p>
+        </w:tc>
+      </w:tr>
+      <w:tr>
+        <w:tc>
+          <w:tcPr>
+            <w:tcW w:w="1129" w:type="dxa"/>
+          </w:tcPr>
+          <w:p>
+            <w:pPr>
+              <w:jc w:val="center"/>
+              <w:rPr>
+                <w:rFonts w:hint="eastAsia"/>
+              </w:rPr>
+            </w:pPr>
+            <w:r>
+              <w:rPr>
+                <w:rFonts w:hint="eastAsia"/>
+              </w:rPr>
+              <w:t>2</w:t>
+            </w:r>
+          </w:p>
+        </w:tc>
+        <w:tc>
+          <w:tcPr>
+            <w:tcW w:w="1635" w:type="dxa"/>
+          </w:tcPr>
+          <w:p>
+            <w:pPr>
+              <w:jc w:val="center"/>
+              <w:rPr>
+                <w:rFonts w:hint="eastAsia"/>
+              </w:rPr>
+            </w:pPr>
+            <w:r>
+              <w:rPr>
+                <w:rFonts w:hint="eastAsia"/>
+              </w:rPr>
+              <w:t>1</w:t>
+            </w:r>
+            <w:r>
+              <w:t>998</w:t>
+            </w:r>
+          </w:p>
+        </w:tc>
+        <w:tc>
+          <w:tcPr>
+            <w:tcW w:w="1383" w:type="dxa"/>
+          </w:tcPr>
+          <w:p>
+            <w:pPr>
+              <w:jc w:val="center"/>
+              <w:rPr>
+                <w:rFonts w:hint="eastAsia"/>
+              </w:rPr>
+            </w:pPr>
+            <w:r>
+              <w:rPr>
+                <w:rFonts w:hint="eastAsia"/>
+              </w:rPr>
+              <w:t>4</w:t>
+            </w:r>
+          </w:p>
+        </w:tc>
+        <w:tc>
+          <w:tcPr>
+            <w:tcW w:w="1383" w:type="dxa"/>
+          </w:tcPr>
+          <w:p>
+            <w:pPr>
+              <w:jc w:val="center"/>
+              <w:rPr>
+                <w:rFonts w:hint="eastAsia"/>
+              </w:rPr>
+            </w:pPr>
+            <w:r>
+              <w:rPr>
+                <w:rFonts w:hint="eastAsia"/>
+              </w:rPr>
+              <w:t>2</w:t>
+            </w:r>
+            <w:r>
+              <w:t>8</w:t>
+            </w:r>
+          </w:p>
+        </w:tc>
+        <w:tc>
+          <w:tcPr>
+            <w:tcW w:w="1383" w:type="dxa"/>
+          </w:tcPr>
+          <w:p>
+            <w:pPr>
+              <w:jc w:val="center"/>
+              <w:rPr>
+                <w:rFonts w:hint="eastAsia"/>
+              </w:rPr>
+            </w:pPr>
+            <w:r>
+              <w:rPr>
+                <w:rFonts w:hint="eastAsia"/>
+              </w:rPr>
+              <w:t>2</w:t>
+            </w:r>
+          </w:p>
+        </w:tc>
+        <w:tc>
+          <w:tcPr>
+            <w:tcW w:w="1383" w:type="dxa"/>
+          </w:tcPr>
+          <w:p>
+            <w:pPr>
+              <w:jc w:val="center"/>
+              <w:rPr>
+                <w:rFonts w:hint="eastAsia"/>
+              </w:rPr>
+            </w:pPr>
+            <w:r>
+              <w:rPr>
+                <w:rFonts w:hint="eastAsia"/>
+              </w:rPr>
+              <w:t>2，5，9</w:t>
+            </w:r>
+          </w:p>
+        </w:tc>
+      </w:tr>
+      <w:tr>
+        <w:tc>
+          <w:tcPr>
+            <w:tcW w:w="1129" w:type="dxa"/>
+          </w:tcPr>
+          <w:p>
+            <w:pPr>
+              <w:jc w:val="center"/>
+              <w:rPr>
+                <w:rFonts w:hint="eastAsia"/>
+              </w:rPr>
+            </w:pPr>
+            <w:r>
+              <w:rPr>
+                <w:rFonts w:hint="eastAsia"/>
+              </w:rPr>
+              <w:t>3</w:t>
+            </w:r>
+          </w:p>
+        </w:tc>
+        <w:tc>
+          <w:tcPr>
+            <w:tcW w:w="1635" w:type="dxa"/>
+          </w:tcPr>
+          <w:p>
+            <w:pPr>
+              <w:jc w:val="center"/>
+              <w:rPr>
+                <w:rFonts w:hint="eastAsia"/>
+              </w:rPr>
+            </w:pPr>
+            <w:r>
+              <w:rPr>
+                <w:rFonts w:hint="eastAsia"/>
+              </w:rPr>
+              <w:t>2</w:t>
+            </w:r>
+            <w:r>
+              <w:t>000</w:t>
+            </w:r>
+          </w:p>
+        </w:tc>
+        <w:tc>
+          <w:tcPr>
+            <w:tcW w:w="1383" w:type="dxa"/>
+          </w:tcPr>
+          <w:p>
+            <w:pPr>
+              <w:jc w:val="center"/>
+              <w:rPr>
+                <w:rFonts w:hint="eastAsia"/>
+              </w:rPr>
+            </w:pPr>
+            <w:r>
+              <w:rPr>
+                <w:rFonts w:hint="eastAsia"/>
+              </w:rPr>
+              <w:t>2</w:t>
+            </w:r>
+          </w:p>
+        </w:tc>
+        <w:tc>
+          <w:tcPr>
+            <w:tcW w:w="1383" w:type="dxa"/>
+          </w:tcPr>
+          <w:p>
+            <w:pPr>
+              <w:jc w:val="center"/>
+              <w:rPr>
+                <w:rFonts w:hint="eastAsia"/>
+              </w:rPr>
+            </w:pPr>
+            <w:r>
+              <w:rPr>
+                <w:rFonts w:hint="eastAsia"/>
+              </w:rPr>
+              <w:t>2</w:t>
+            </w:r>
+            <w:r>
+              <w:t>9</w:t>
+            </w:r>
+          </w:p>
+        </w:tc>
+        <w:tc>
+          <w:tcPr>
+            <w:tcW w:w="1383" w:type="dxa"/>
+          </w:tcPr>
+          <w:p>
+            <w:pPr>
+              <w:jc w:val="center"/>
+              <w:rPr>
+                <w:rFonts w:hint="eastAsia"/>
+              </w:rPr>
+            </w:pPr>
+            <w:r>
+              <w:rPr>
+                <w:rFonts w:hint="eastAsia"/>
+              </w:rPr>
+              <w:t>2</w:t>
+            </w:r>
+          </w:p>
+        </w:tc>
+        <w:tc>
+          <w:tcPr>
+            <w:tcW w:w="1383" w:type="dxa"/>
+          </w:tcPr>
+          <w:p>
+            <w:pPr>
+              <w:jc w:val="center"/>
+              <w:rPr>
+                <w:rFonts w:hint="eastAsia"/>
+              </w:rPr>
+            </w:pPr>
+            <w:r>
+              <w:rPr>
+                <w:rFonts w:hint="eastAsia"/>
+              </w:rPr>
+              <w:t>1，6，1</w:t>
+            </w:r>
+            <w:r>
+              <w:t>0</w:t>
+            </w:r>
+          </w:p>
+        </w:tc>
+      </w:tr>
+      <w:tr>
+        <w:tc>
+          <w:tcPr>
+            <w:tcW w:w="1129" w:type="dxa"/>
+          </w:tcPr>
+          <w:p>
+            <w:pPr>
+              <w:jc w:val="center"/>
+              <w:rPr>
+                <w:rFonts w:hint="eastAsia"/>
+              </w:rPr>
+            </w:pPr>
+            <w:r>
+              <w:rPr>
+                <w:rFonts w:hint="eastAsia"/>
+              </w:rPr>
+              <w:t>4</w:t>
+            </w:r>
+          </w:p>
+        </w:tc>
+        <w:tc>
+          <w:tcPr>
+            <w:tcW w:w="1635" w:type="dxa"/>
+          </w:tcPr>
+          <w:p>
+            <w:pPr>
+              <w:jc w:val="center"/>
+              <w:rPr>
+                <w:rFonts w:hint="eastAsia"/>
+              </w:rPr>
+            </w:pPr>
+            <w:r>
+              <w:rPr>
+                <w:rFonts w:hint="eastAsia"/>
+              </w:rPr>
+              <w:t>2</w:t>
+            </w:r>
+            <w:r>
+              <w:t>001</w:t>
+            </w:r>
+          </w:p>
+        </w:tc>
+        <w:tc>
+          <w:tcPr>
+            <w:tcW w:w="1383" w:type="dxa"/>
+          </w:tcPr>
+          <w:p>
+            <w:pPr>
+              <w:jc w:val="center"/>
+              <w:rPr>
+                <w:rFonts w:hint="eastAsia"/>
+              </w:rPr>
+            </w:pPr>
+            <w:r>
+              <w:rPr>
+                <w:rFonts w:hint="eastAsia"/>
+              </w:rPr>
+              <w:t>1</w:t>
+            </w:r>
+            <w:r>
+              <w:t>2</w:t>
+            </w:r>
+          </w:p>
+        </w:tc>
+        <w:tc>
+          <w:tcPr>
+            <w:tcW w:w="1383" w:type="dxa"/>
+          </w:tcPr>
+          <w:p>
+            <w:pPr>
+              <w:jc w:val="center"/>
+              <w:rPr>
+                <w:rFonts w:hint="eastAsia"/>
+              </w:rPr>
+            </w:pPr>
+            <w:r>
+              <w:rPr>
+                <w:rFonts w:hint="eastAsia"/>
+              </w:rPr>
+              <w:t>3</w:t>
+            </w:r>
+            <w:r>
+              <w:t>0</w:t>
+            </w:r>
+          </w:p>
+        </w:tc>
+        <w:tc>
+          <w:tcPr>
+            <w:tcW w:w="1383" w:type="dxa"/>
+          </w:tcPr>
+          <w:p>
+            <w:pPr>
+              <w:jc w:val="center"/>
+              <w:rPr>
+                <w:rFonts w:hint="eastAsia"/>
+              </w:rPr>
+            </w:pPr>
+            <w:r>
+              <w:rPr>
+                <w:rFonts w:hint="eastAsia"/>
+              </w:rPr>
+              <w:t>0</w:t>
+            </w:r>
+          </w:p>
+        </w:tc>
+        <w:tc>
+          <w:tcPr>
+            <w:tcW w:w="1383" w:type="dxa"/>
+          </w:tcPr>
+          <w:p>
+            <w:pPr>
+              <w:jc w:val="center"/>
+              <w:rPr>
+                <w:rFonts w:hint="eastAsia"/>
+              </w:rPr>
+            </w:pPr>
+            <w:r>
+              <w:rPr>
+                <w:rFonts w:hint="eastAsia"/>
+              </w:rPr>
+              <w:t>2，7，1</w:t>
+            </w:r>
+            <w:r>
+              <w:t>1</w:t>
+            </w:r>
+          </w:p>
+        </w:tc>
+      </w:tr>
+      <w:tr>
+        <w:tc>
+          <w:tcPr>
+            <w:tcW w:w="1129" w:type="dxa"/>
+          </w:tcPr>
+          <w:p>
+            <w:pPr>
+              <w:jc w:val="center"/>
+              <w:rPr>
+                <w:rFonts w:hint="eastAsia"/>
+              </w:rPr>
+            </w:pPr>
+            <w:r>
+              <w:rPr>
+                <w:rFonts w:hint="eastAsia"/>
+              </w:rPr>
+              <w:t>5</w:t>
+            </w:r>
+          </w:p>
+        </w:tc>
+        <w:tc>
+          <w:tcPr>
+            <w:tcW w:w="1635" w:type="dxa"/>
+          </w:tcPr>
+          <w:p>
+            <w:pPr>
+              <w:jc w:val="center"/>
+              <w:rPr>
+                <w:rFonts w:hint="eastAsia"/>
+              </w:rPr>
+            </w:pPr>
+            <w:r>
+              <w:rPr>
+                <w:rFonts w:hint="eastAsia"/>
+              </w:rPr>
+              <w:t>2</w:t>
+            </w:r>
+            <w:r>
+              <w:t>017</w:t>
+            </w:r>
+          </w:p>
+        </w:tc>
+        <w:tc>
+          <w:tcPr>
+            <w:tcW w:w="1383" w:type="dxa"/>
+          </w:tcPr>
+          <w:p>
+            <w:pPr>
+              <w:jc w:val="center"/>
+              <w:rPr>
+                <w:rFonts w:hint="eastAsia"/>
+              </w:rPr>
+            </w:pPr>
+            <w:r>
+              <w:rPr>
+                <w:rFonts w:hint="eastAsia"/>
+              </w:rPr>
+              <w:t>3</w:t>
+            </w:r>
+          </w:p>
+        </w:tc>
+        <w:tc>
+          <w:tcPr>
+            <w:tcW w:w="1383" w:type="dxa"/>
+          </w:tcPr>
+          <w:p>
+            <w:pPr>
+              <w:jc w:val="center"/>
+              <w:rPr>
+                <w:rFonts w:hint="eastAsia"/>
+              </w:rPr>
+            </w:pPr>
+            <w:r>
+              <w:rPr>
+                <w:rFonts w:hint="eastAsia"/>
+              </w:rPr>
+              <w:t>3</w:t>
+            </w:r>
+            <w:r>
+              <w:t>1</w:t>
+            </w:r>
+          </w:p>
+        </w:tc>
+        <w:tc>
+          <w:tcPr>
+            <w:tcW w:w="1383" w:type="dxa"/>
+          </w:tcPr>
+          <w:p>
+            <w:pPr>
+              <w:jc w:val="center"/>
+              <w:rPr>
+                <w:rFonts w:hint="eastAsia"/>
+              </w:rPr>
+            </w:pPr>
+            <w:r>
+              <w:rPr>
+                <w:rFonts w:hint="eastAsia"/>
+              </w:rPr>
+              <w:t>5</w:t>
+            </w:r>
+          </w:p>
+        </w:tc>
+        <w:tc>
+          <w:tcPr>
+            <w:tcW w:w="1383" w:type="dxa"/>
+          </w:tcPr>
+          <w:p>
+            <w:pPr>
+              <w:jc w:val="center"/>
+              <w:rPr>
+                <w:rFonts w:hint="eastAsia"/>
+              </w:rPr>
+            </w:pPr>
+            <w:r>
+              <w:rPr>
+                <w:rFonts w:hint="eastAsia"/>
+              </w:rPr>
+              <w:t>2，4，1</w:t>
+            </w:r>
+            <w:r>
+              <w:t>2</w:t>
+            </w:r>
+          </w:p>
+        </w:tc>
+      </w:tr>
+      <w:tr>
+        <w:tc>
+          <w:tcPr>
+            <w:tcW w:w="1129" w:type="dxa"/>
+          </w:tcPr>
+          <w:p>
+            <w:pPr>
+              <w:jc w:val="center"/>
+              <w:rPr>
+                <w:rFonts w:hint="eastAsia"/>
+              </w:rPr>
+            </w:pPr>
+            <w:r>
+              <w:rPr>
+                <w:rFonts w:hint="eastAsia"/>
+              </w:rPr>
+              <w:t>6</w:t>
+            </w:r>
+          </w:p>
+        </w:tc>
+        <w:tc>
+          <w:tcPr>
+            <w:tcW w:w="1635" w:type="dxa"/>
+          </w:tcPr>
+          <w:p>
+            <w:pPr>
+              <w:jc w:val="center"/>
+              <w:rPr>
+                <w:rFonts w:hint="eastAsia"/>
+              </w:rPr>
+            </w:pPr>
+            <w:r>
+              <w:rPr>
+                <w:rFonts w:hint="eastAsia"/>
+              </w:rPr>
+              <w:t>-</w:t>
+            </w:r>
+            <w:r>
+              <w:t>1</w:t>
+            </w:r>
+          </w:p>
+        </w:tc>
+        <w:tc>
+          <w:tcPr>
+            <w:tcW w:w="1383" w:type="dxa"/>
+          </w:tcPr>
+          <w:p>
+            <w:pPr>
+              <w:jc w:val="center"/>
+              <w:rPr>
+                <w:rFonts w:hint="eastAsia"/>
+              </w:rPr>
+            </w:pPr>
+            <w:r>
+              <w:rPr>
+                <w:rFonts w:hint="eastAsia"/>
+              </w:rPr>
+              <w:t>1</w:t>
+            </w:r>
+          </w:p>
+        </w:tc>
+        <w:tc>
+          <w:tcPr>
+            <w:tcW w:w="1383" w:type="dxa"/>
+          </w:tcPr>
+          <w:p>
+            <w:pPr>
+              <w:jc w:val="center"/>
+              <w:rPr>
+                <w:rFonts w:hint="eastAsia"/>
+              </w:rPr>
+            </w:pPr>
+            <w:r>
+              <w:rPr>
+                <w:rFonts w:hint="eastAsia"/>
+              </w:rPr>
+              <w:t>1</w:t>
+            </w:r>
+            <w:r>
+              <w:t>3</w:t>
+            </w:r>
+          </w:p>
+        </w:tc>
+        <w:tc>
+          <w:tcPr>
+            <w:tcW w:w="1383" w:type="dxa"/>
+          </w:tcPr>
+          <w:p>
+            <w:pPr>
+              <w:jc w:val="center"/>
+              <w:rPr>
+                <w:rFonts w:hint="eastAsia"/>
+              </w:rPr>
+            </w:pPr>
+            <w:r>
+              <w:rPr>
+                <w:rFonts w:hint="eastAsia"/>
+              </w:rPr>
+              <w:t>-</w:t>
+            </w:r>
+            <w:r>
+              <w:t>1</w:t>
+            </w:r>
+          </w:p>
+        </w:tc>
+        <w:tc>
+          <w:tcPr>
+            <w:tcW w:w="1383" w:type="dxa"/>
+          </w:tcPr>
+          <w:p>
+            <w:pPr>
+              <w:jc w:val="center"/>
+              <w:rPr>
+                <w:rFonts w:hint="eastAsia"/>
+              </w:rPr>
+            </w:pPr>
+            <w:r>
+              <w:rPr>
+                <w:rFonts w:hint="eastAsia"/>
+              </w:rPr>
+              <w:t>1</w:t>
+            </w:r>
+            <w:r>
+              <w:t>3</w:t>
+            </w:r>
+          </w:p>
+        </w:tc>
+      </w:tr>
+      <w:tr>
+        <w:tc>
+          <w:tcPr>
+            <w:tcW w:w="1129" w:type="dxa"/>
+          </w:tcPr>
+          <w:p>
+            <w:pPr>
+              <w:jc w:val="center"/>
+              <w:rPr>
+                <w:rFonts w:hint="eastAsia"/>
+              </w:rPr>
+            </w:pPr>
+            <w:r>
+              <w:rPr>
+                <w:rFonts w:hint="eastAsia"/>
+              </w:rPr>
+              <w:t>7</w:t>
+            </w:r>
+          </w:p>
+        </w:tc>
+        <w:tc>
+          <w:tcPr>
+            <w:tcW w:w="1635" w:type="dxa"/>
+          </w:tcPr>
+          <w:p>
+            <w:pPr>
+              <w:jc w:val="center"/>
+              <w:rPr>
+                <w:rFonts w:hint="eastAsia"/>
+              </w:rPr>
+            </w:pPr>
+            <w:r>
+              <w:rPr>
+                <w:rFonts w:hint="eastAsia"/>
+              </w:rPr>
+              <w:t>2</w:t>
+            </w:r>
+            <w:r>
+              <w:t>016</w:t>
+            </w:r>
+            <w:r>
+              <w:rPr>
+                <w:rFonts w:hint="eastAsia"/>
+              </w:rPr>
+              <w:t>.</w:t>
+            </w:r>
+            <w:r>
+              <w:t>1</w:t>
+            </w:r>
+          </w:p>
+        </w:tc>
+        <w:tc>
+          <w:tcPr>
+            <w:tcW w:w="1383" w:type="dxa"/>
+          </w:tcPr>
+          <w:p>
+            <w:pPr>
+              <w:jc w:val="center"/>
+              <w:rPr>
+                <w:rFonts w:hint="eastAsia"/>
+              </w:rPr>
+            </w:pPr>
+            <w:r>
+              <w:rPr>
+                <w:rFonts w:hint="eastAsia"/>
+              </w:rPr>
+              <w:t>1</w:t>
+            </w:r>
+          </w:p>
+        </w:tc>
+        <w:tc>
+          <w:tcPr>
+            <w:tcW w:w="1383" w:type="dxa"/>
+          </w:tcPr>
+          <w:p>
+            <w:pPr>
+              <w:jc w:val="center"/>
+              <w:rPr>
+                <w:rFonts w:hint="eastAsia"/>
+              </w:rPr>
+            </w:pPr>
+            <w:r>
+              <w:rPr>
+                <w:rFonts w:hint="eastAsia"/>
+              </w:rPr>
+              <w:t>1</w:t>
+            </w:r>
+            <w:r>
+              <w:t>3</w:t>
+            </w:r>
+          </w:p>
+        </w:tc>
+        <w:tc>
+          <w:tcPr>
+            <w:tcW w:w="1383" w:type="dxa"/>
+          </w:tcPr>
+          <w:p>
+            <w:pPr>
+              <w:jc w:val="center"/>
+              <w:rPr>
+                <w:rFonts w:hint="eastAsia"/>
+              </w:rPr>
+            </w:pPr>
+            <w:r>
+              <w:rPr>
+                <w:rFonts w:hint="eastAsia"/>
+              </w:rPr>
+              <w:t>-</w:t>
+            </w:r>
+            <w:r>
+              <w:t>1</w:t>
+            </w:r>
+          </w:p>
+        </w:tc>
+        <w:tc>
+          <w:tcPr>
+            <w:tcW w:w="1383" w:type="dxa"/>
+          </w:tcPr>
+          <w:p>
+            <w:pPr>
+              <w:jc w:val="center"/>
+              <w:rPr>
+                <w:rFonts w:hint="eastAsia"/>
+              </w:rPr>
+            </w:pPr>
+            <w:r>
+              <w:rPr>
+                <w:rFonts w:hint="eastAsia"/>
+              </w:rPr>
+              <w:t>1</w:t>
+            </w:r>
+            <w:r>
+              <w:t>4</w:t>
+            </w:r>
+          </w:p>
+        </w:tc>
+      </w:tr>
+      <w:tr>
+        <w:tc>
+          <w:tcPr>
+            <w:tcW w:w="1129" w:type="dxa"/>
+          </w:tcPr>
+          <w:p>
+            <w:pPr>
+              <w:jc w:val="center"/>
+              <w:rPr>
+                <w:rFonts w:hint="eastAsia"/>
+              </w:rPr>
+            </w:pPr>
+            <w:r>
+              <w:rPr>
+                <w:rFonts w:hint="eastAsia"/>
+              </w:rPr>
+              <w:t>8</w:t>
+            </w:r>
+          </w:p>
+        </w:tc>
+        <w:tc>
+          <w:tcPr>
+            <w:tcW w:w="1635" w:type="dxa"/>
+          </w:tcPr>
+          <w:p>
+            <w:pPr>
+              <w:jc w:val="center"/>
+              <w:rPr>
+                <w:rFonts w:hint="eastAsia"/>
+              </w:rPr>
+            </w:pPr>
+            <w:r>
+              <w:rPr>
+                <w:rFonts w:hint="eastAsia"/>
+              </w:rPr>
+              <w:t>1</w:t>
+            </w:r>
+            <w:r>
+              <w:t>999</w:t>
+            </w:r>
+          </w:p>
+        </w:tc>
+        <w:tc>
+          <w:tcPr>
+            <w:tcW w:w="1383" w:type="dxa"/>
+          </w:tcPr>
+          <w:p>
+            <w:pPr>
+              <w:jc w:val="center"/>
+              <w:rPr>
+                <w:rFonts w:hint="eastAsia"/>
+              </w:rPr>
+            </w:pPr>
+            <w:r>
+              <w:rPr>
+                <w:rFonts w:hint="eastAsia"/>
+              </w:rPr>
+              <w:t>0</w:t>
+            </w:r>
+          </w:p>
+        </w:tc>
+        <w:tc>
+          <w:tcPr>
+            <w:tcW w:w="1383" w:type="dxa"/>
+          </w:tcPr>
+          <w:p>
+            <w:pPr>
+              <w:jc w:val="center"/>
+              <w:rPr>
+                <w:rFonts w:hint="eastAsia"/>
+              </w:rPr>
+            </w:pPr>
+            <w:r>
+              <w:rPr>
+                <w:rFonts w:hint="eastAsia"/>
+              </w:rPr>
+              <w:t>1</w:t>
+            </w:r>
+            <w:r>
+              <w:t>3</w:t>
+            </w:r>
+          </w:p>
+        </w:tc>
+        <w:tc>
+          <w:tcPr>
+            <w:tcW w:w="1383" w:type="dxa"/>
+          </w:tcPr>
+          <w:p>
+            <w:pPr>
+              <w:jc w:val="center"/>
+              <w:rPr>
+                <w:rFonts w:hint="eastAsia"/>
+              </w:rPr>
+            </w:pPr>
+            <w:r>
+              <w:rPr>
+                <w:rFonts w:hint="eastAsia"/>
+              </w:rPr>
+              <w:t>-</w:t>
+            </w:r>
+            <w:r>
+              <w:t>2</w:t>
+            </w:r>
+          </w:p>
+        </w:tc>
+        <w:tc>
+          <w:tcPr>
+            <w:tcW w:w="1383" w:type="dxa"/>
+          </w:tcPr>
+          <w:p>
+            <w:pPr>
+              <w:jc w:val="center"/>
+              <w:rPr>
+                <w:rFonts w:hint="eastAsia"/>
+              </w:rPr>
+            </w:pPr>
+            <w:r>
+              <w:rPr>
+                <w:rFonts w:hint="eastAsia"/>
+              </w:rPr>
+              <w:t>1</w:t>
+            </w:r>
+            <w:r>
+              <w:t>5</w:t>
+            </w:r>
+          </w:p>
+        </w:tc>
+      </w:tr>
+      <w:tr>
+        <w:tc>
+          <w:tcPr>
+            <w:tcW w:w="1129" w:type="dxa"/>
+          </w:tcPr>
+          <w:p>
+            <w:pPr>
+              <w:jc w:val="center"/>
+              <w:rPr>
+                <w:rFonts w:hint="eastAsia"/>
+              </w:rPr>
+            </w:pPr>
+            <w:r>
+              <w:rPr>
+                <w:rFonts w:hint="eastAsia"/>
+              </w:rPr>
+              <w:t>9</w:t>
+            </w:r>
+          </w:p>
+        </w:tc>
+        <w:tc>
+          <w:tcPr>
+            <w:tcW w:w="1635" w:type="dxa"/>
+          </w:tcPr>
+          <w:p>
+            <w:pPr>
+              <w:jc w:val="center"/>
+              <w:rPr>
+                <w:rFonts w:hint="eastAsia"/>
+              </w:rPr>
+            </w:pPr>
+            <w:r>
+              <w:rPr>
+                <w:rFonts w:hint="eastAsia"/>
+              </w:rPr>
+              <w:t>1</w:t>
+            </w:r>
+            <w:r>
+              <w:t>999</w:t>
+            </w:r>
+          </w:p>
+        </w:tc>
+        <w:tc>
+          <w:tcPr>
+            <w:tcW w:w="1383" w:type="dxa"/>
+          </w:tcPr>
+          <w:p>
+            <w:pPr>
+              <w:jc w:val="center"/>
+              <w:rPr>
+                <w:rFonts w:hint="eastAsia"/>
+              </w:rPr>
+            </w:pPr>
+            <w:r>
+              <w:rPr>
+                <w:rFonts w:hint="eastAsia"/>
+              </w:rPr>
+              <w:t>1</w:t>
+            </w:r>
+            <w:r>
+              <w:t>3</w:t>
+            </w:r>
+          </w:p>
+        </w:tc>
+        <w:tc>
+          <w:tcPr>
+            <w:tcW w:w="1383" w:type="dxa"/>
+          </w:tcPr>
+          <w:p>
+            <w:pPr>
+              <w:jc w:val="center"/>
+              <w:rPr>
+                <w:rFonts w:hint="eastAsia"/>
+              </w:rPr>
+            </w:pPr>
+            <w:r>
+              <w:rPr>
+                <w:rFonts w:hint="eastAsia"/>
+              </w:rPr>
+              <w:t>1</w:t>
+            </w:r>
+            <w:r>
+              <w:t>3</w:t>
+            </w:r>
+          </w:p>
+        </w:tc>
+        <w:tc>
+          <w:tcPr>
+            <w:tcW w:w="1383" w:type="dxa"/>
+          </w:tcPr>
+          <w:p>
+            <w:pPr>
+              <w:jc w:val="center"/>
+              <w:rPr>
+                <w:rFonts w:hint="eastAsia"/>
+              </w:rPr>
+            </w:pPr>
+            <w:r>
+              <w:rPr>
+                <w:rFonts w:hint="eastAsia"/>
+              </w:rPr>
+              <w:t>-</w:t>
+            </w:r>
+            <w:r>
+              <w:t>2</w:t>
+            </w:r>
+          </w:p>
+        </w:tc>
+        <w:tc>
+          <w:tcPr>
+            <w:tcW w:w="1383" w:type="dxa"/>
+          </w:tcPr>
+          <w:p>
+            <w:pPr>
+              <w:jc w:val="center"/>
+              <w:rPr>
+                <w:rFonts w:hint="eastAsia"/>
+              </w:rPr>
+            </w:pPr>
+            <w:r>
+              <w:rPr>
+                <w:rFonts w:hint="eastAsia"/>
+              </w:rPr>
+              <w:t>1</w:t>
+            </w:r>
+            <w:r>
+              <w:t>6</w:t>
+            </w:r>
+          </w:p>
+        </w:tc>
+      </w:tr>
+      <w:tr>
+        <w:tc>
+          <w:tcPr>
+            <w:tcW w:w="1129" w:type="dxa"/>
+          </w:tcPr>
+          <w:p>
+            <w:pPr>
+              <w:jc w:val="center"/>
+              <w:rPr>
+                <w:rFonts w:hint="eastAsia"/>
+              </w:rPr>
+            </w:pPr>
+            <w:r>
+              <w:rPr>
+                <w:rFonts w:hint="eastAsia"/>
+              </w:rPr>
+              <w:t>1</w:t>
+            </w:r>
+            <w:r>
+              <w:t>0</w:t>
+            </w:r>
+          </w:p>
+        </w:tc>
+        <w:tc>
+          <w:tcPr>
+            <w:tcW w:w="1635" w:type="dxa"/>
+          </w:tcPr>
+          <w:p>
+            <w:pPr>
+              <w:jc w:val="center"/>
+              <w:rPr>
+                <w:rFonts w:hint="eastAsia"/>
+              </w:rPr>
+            </w:pPr>
+            <w:r>
+              <w:rPr>
+                <w:rFonts w:hint="eastAsia"/>
+              </w:rPr>
+              <w:t>1</w:t>
+            </w:r>
+            <w:r>
+              <w:t>999</w:t>
+            </w:r>
+            <w:r>
+              <w:rPr>
+                <w:rFonts w:hint="eastAsia"/>
+              </w:rPr>
+              <w:t>.1</w:t>
+            </w:r>
+          </w:p>
+        </w:tc>
+        <w:tc>
+          <w:tcPr>
+            <w:tcW w:w="1383" w:type="dxa"/>
+          </w:tcPr>
+          <w:p>
+            <w:pPr>
+              <w:jc w:val="center"/>
+              <w:rPr>
+                <w:rFonts w:hint="eastAsia"/>
+              </w:rPr>
+            </w:pPr>
+            <w:r>
+              <w:rPr>
+                <w:rFonts w:hint="eastAsia"/>
+              </w:rPr>
+              <w:t>1</w:t>
+            </w:r>
+          </w:p>
+        </w:tc>
+        <w:tc>
+          <w:tcPr>
+            <w:tcW w:w="1383" w:type="dxa"/>
+          </w:tcPr>
+          <w:p>
+            <w:pPr>
+              <w:jc w:val="center"/>
+              <w:rPr>
+                <w:rFonts w:hint="eastAsia"/>
+              </w:rPr>
+            </w:pPr>
+            <w:r>
+              <w:rPr>
+                <w:rFonts w:hint="eastAsia"/>
+              </w:rPr>
+              <w:t>1</w:t>
+            </w:r>
+            <w:r>
+              <w:t>3</w:t>
+            </w:r>
+          </w:p>
+        </w:tc>
+        <w:tc>
+          <w:tcPr>
+            <w:tcW w:w="1383" w:type="dxa"/>
+          </w:tcPr>
+          <w:p>
+            <w:pPr>
+              <w:jc w:val="center"/>
+              <w:rPr>
+                <w:rFonts w:hint="eastAsia"/>
+              </w:rPr>
+            </w:pPr>
+            <w:r>
+              <w:rPr>
+                <w:rFonts w:hint="eastAsia"/>
+              </w:rPr>
+              <w:t>-</w:t>
+            </w:r>
+            <w:r>
+              <w:t>2</w:t>
+            </w:r>
+          </w:p>
+        </w:tc>
+        <w:tc>
+          <w:tcPr>
+            <w:tcW w:w="1383" w:type="dxa"/>
+          </w:tcPr>
+          <w:p>
+            <w:pPr>
+              <w:jc w:val="center"/>
+              <w:rPr>
+                <w:rFonts w:hint="eastAsia"/>
+              </w:rPr>
+            </w:pPr>
+            <w:r>
+              <w:rPr>
+                <w:rFonts w:hint="eastAsia"/>
+              </w:rPr>
+              <w:t>1</w:t>
+            </w:r>
+            <w:r>
+              <w:t>7</w:t>
+            </w:r>
+          </w:p>
+        </w:tc>
+      </w:tr>
+      <w:tr>
+        <w:tc>
+          <w:tcPr>
+            <w:tcW w:w="1129" w:type="dxa"/>
+          </w:tcPr>
+          <w:p>
+            <w:pPr>
+              <w:jc w:val="center"/>
+              <w:rPr>
+                <w:rFonts w:hint="eastAsia"/>
+              </w:rPr>
+            </w:pPr>
+            <w:r>
+              <w:rPr>
+                <w:rFonts w:hint="eastAsia"/>
+              </w:rPr>
+              <w:t>1</w:t>
+            </w:r>
+            <w:r>
+              <w:t>1</w:t>
+            </w:r>
+          </w:p>
+        </w:tc>
+        <w:tc>
+          <w:tcPr>
+            <w:tcW w:w="1635" w:type="dxa"/>
+          </w:tcPr>
+          <w:p>
+            <w:pPr>
+              <w:jc w:val="center"/>
+              <w:rPr>
+                <w:rFonts w:hint="eastAsia"/>
+              </w:rPr>
+            </w:pPr>
+            <w:r>
+              <w:rPr>
+                <w:rFonts w:hint="eastAsia"/>
+              </w:rPr>
+              <w:t>1</w:t>
+            </w:r>
+            <w:r>
+              <w:t>999</w:t>
+            </w:r>
+          </w:p>
+        </w:tc>
+        <w:tc>
+          <w:tcPr>
+            <w:tcW w:w="1383" w:type="dxa"/>
+          </w:tcPr>
+          <w:p>
+            <w:pPr>
+              <w:jc w:val="center"/>
+              <w:rPr>
+                <w:rFonts w:hint="eastAsia"/>
+              </w:rPr>
+            </w:pPr>
+            <w:r>
+              <w:rPr>
+                <w:rFonts w:hint="eastAsia"/>
+              </w:rPr>
+              <w:t>1</w:t>
+            </w:r>
+          </w:p>
+        </w:tc>
+        <w:tc>
+          <w:tcPr>
+            <w:tcW w:w="1383" w:type="dxa"/>
+          </w:tcPr>
+          <w:p>
+            <w:pPr>
+              <w:jc w:val="center"/>
+              <w:rPr>
+                <w:rFonts w:hint="eastAsia"/>
+              </w:rPr>
+            </w:pPr>
+            <w:r>
+              <w:rPr>
+                <w:rFonts w:hint="eastAsia"/>
+              </w:rPr>
+              <w:t>0</w:t>
+            </w:r>
+          </w:p>
+        </w:tc>
+        <w:tc>
+          <w:tcPr>
+            <w:tcW w:w="1383" w:type="dxa"/>
+          </w:tcPr>
+          <w:p>
+            <w:pPr>
+              <w:jc w:val="center"/>
+              <w:rPr>
+                <w:rFonts w:hint="eastAsia"/>
+              </w:rPr>
+            </w:pPr>
+            <w:r>
+              <w:rPr>
+                <w:rFonts w:hint="eastAsia"/>
+              </w:rPr>
+              <w:t>-</w:t>
+            </w:r>
+            <w:r>
+              <w:t>3</w:t>
+            </w:r>
+          </w:p>
+        </w:tc>
+        <w:tc>
+          <w:tcPr>
+            <w:tcW w:w="1383" w:type="dxa"/>
+          </w:tcPr>
+          <w:p>
+            <w:pPr>
+              <w:jc w:val="center"/>
+              <w:rPr>
+                <w:rFonts w:hint="eastAsia"/>
+              </w:rPr>
+            </w:pPr>
+            <w:r>
+              <w:rPr>
+                <w:rFonts w:hint="eastAsia"/>
+              </w:rPr>
+              <w:t>1</w:t>
+            </w:r>
+            <w:r>
+              <w:t>8</w:t>
+            </w:r>
+          </w:p>
+        </w:tc>
+      </w:tr>
+      <w:tr>
+        <w:tc>
+          <w:tcPr>
+            <w:tcW w:w="1129" w:type="dxa"/>
+          </w:tcPr>
+          <w:p>
+            <w:pPr>
+              <w:jc w:val="center"/>
+              <w:rPr>
+                <w:rFonts w:hint="eastAsia"/>
+              </w:rPr>
+            </w:pPr>
+            <w:r>
+              <w:rPr>
+                <w:rFonts w:hint="eastAsia"/>
+              </w:rPr>
+              <w:t>1</w:t>
+            </w:r>
+            <w:r>
+              <w:t>2</w:t>
+            </w:r>
+          </w:p>
+        </w:tc>
+        <w:tc>
+          <w:tcPr>
+            <w:tcW w:w="1635" w:type="dxa"/>
+          </w:tcPr>
+          <w:p>
+            <w:pPr>
+              <w:jc w:val="center"/>
+              <w:rPr>
+                <w:rFonts w:hint="eastAsia"/>
+              </w:rPr>
+            </w:pPr>
+            <w:r>
+              <w:rPr>
+                <w:rFonts w:hint="eastAsia"/>
+              </w:rPr>
+              <w:t>1</w:t>
+            </w:r>
+            <w:r>
+              <w:t>999</w:t>
+            </w:r>
+          </w:p>
+        </w:tc>
+        <w:tc>
+          <w:tcPr>
+            <w:tcW w:w="1383" w:type="dxa"/>
+          </w:tcPr>
+          <w:p>
+            <w:pPr>
+              <w:jc w:val="center"/>
+              <w:rPr>
+                <w:rFonts w:hint="eastAsia"/>
+              </w:rPr>
+            </w:pPr>
+            <w:r>
+              <w:rPr>
+                <w:rFonts w:hint="eastAsia"/>
+              </w:rPr>
+              <w:t>1</w:t>
+            </w:r>
+          </w:p>
+        </w:tc>
+        <w:tc>
+          <w:tcPr>
+            <w:tcW w:w="1383" w:type="dxa"/>
+          </w:tcPr>
+          <w:p>
+            <w:pPr>
+              <w:jc w:val="center"/>
+              <w:rPr>
+                <w:rFonts w:hint="eastAsia"/>
+              </w:rPr>
+            </w:pPr>
+            <w:r>
+              <w:rPr>
+                <w:rFonts w:hint="eastAsia"/>
+              </w:rPr>
+              <w:t>1.</w:t>
+            </w:r>
+            <w:r>
+              <w:t>1</w:t>
+            </w:r>
+          </w:p>
+        </w:tc>
+        <w:tc>
+          <w:tcPr>
+            <w:tcW w:w="1383" w:type="dxa"/>
+          </w:tcPr>
+          <w:p>
+            <w:pPr>
+              <w:jc w:val="center"/>
+              <w:rPr>
+                <w:rFonts w:hint="eastAsia"/>
+              </w:rPr>
+            </w:pPr>
+            <w:r>
+              <w:rPr>
+                <w:rFonts w:hint="eastAsia"/>
+              </w:rPr>
+              <w:t>-</w:t>
+            </w:r>
+            <w:r>
+              <w:t>3</w:t>
+            </w:r>
+          </w:p>
+        </w:tc>
+        <w:tc>
+          <w:tcPr>
+            <w:tcW w:w="1383" w:type="dxa"/>
+          </w:tcPr>
+          <w:p>
+            <w:pPr>
+              <w:jc w:val="center"/>
+              <w:rPr>
+                <w:rFonts w:hint="eastAsia"/>
+              </w:rPr>
+            </w:pPr>
+            <w:r>
+              <w:t>19</w:t>
+            </w:r>
+          </w:p>
+        </w:tc>
+      </w:tr>
+      <w:tr>
+        <w:tc>
+          <w:tcPr>
+            <w:tcW w:w="1129" w:type="dxa"/>
+          </w:tcPr>
+          <w:p>
+            <w:pPr>
+              <w:jc w:val="center"/>
+              <w:rPr>
+                <w:rFonts w:hint="eastAsia"/>
+              </w:rPr>
+            </w:pPr>
+            <w:r>
+              <w:rPr>
+                <w:rFonts w:hint="eastAsia"/>
+              </w:rPr>
+              <w:t>1</w:t>
+            </w:r>
+            <w:r>
+              <w:t>3</w:t>
+            </w:r>
+          </w:p>
+        </w:tc>
+        <w:tc>
+          <w:tcPr>
+            <w:tcW w:w="1635" w:type="dxa"/>
+          </w:tcPr>
+          <w:p>
+            <w:pPr>
+              <w:jc w:val="center"/>
+              <w:rPr>
+                <w:rFonts w:hint="eastAsia"/>
+              </w:rPr>
+            </w:pPr>
+            <w:r>
+              <w:rPr>
+                <w:rFonts w:hint="eastAsia"/>
+              </w:rPr>
+              <w:t>1</w:t>
+            </w:r>
+            <w:r>
+              <w:t>999</w:t>
+            </w:r>
+          </w:p>
+        </w:tc>
+        <w:tc>
+          <w:tcPr>
+            <w:tcW w:w="1383" w:type="dxa"/>
+          </w:tcPr>
+          <w:p>
+            <w:pPr>
+              <w:jc w:val="center"/>
+              <w:rPr>
+                <w:rFonts w:hint="eastAsia"/>
+              </w:rPr>
+            </w:pPr>
+            <w:r>
+              <w:rPr>
+                <w:rFonts w:hint="eastAsia"/>
+              </w:rPr>
+              <w:t>1</w:t>
+            </w:r>
+            <w:r>
+              <w:t>1</w:t>
+            </w:r>
+          </w:p>
+        </w:tc>
+        <w:tc>
+          <w:tcPr>
+            <w:tcW w:w="1383" w:type="dxa"/>
+          </w:tcPr>
+          <w:p>
+            <w:pPr>
+              <w:jc w:val="center"/>
+              <w:rPr>
+                <w:rFonts w:hint="eastAsia"/>
+              </w:rPr>
+            </w:pPr>
+            <w:r>
+              <w:rPr>
+                <w:rFonts w:hint="eastAsia"/>
+              </w:rPr>
+              <w:t>3</w:t>
+            </w:r>
+            <w:r>
+              <w:t>2</w:t>
+            </w:r>
+          </w:p>
+        </w:tc>
+        <w:tc>
+          <w:tcPr>
+            <w:tcW w:w="1383" w:type="dxa"/>
+          </w:tcPr>
+          <w:p>
+            <w:pPr>
+              <w:jc w:val="center"/>
+              <w:rPr>
+                <w:rFonts w:hint="eastAsia"/>
+              </w:rPr>
+            </w:pPr>
+            <w:r>
+              <w:rPr>
+                <w:rFonts w:hint="eastAsia"/>
+              </w:rPr>
+              <w:t>-</w:t>
+            </w:r>
+            <w:r>
+              <w:t>3</w:t>
+            </w:r>
+          </w:p>
+        </w:tc>
+        <w:tc>
+          <w:tcPr>
+            <w:tcW w:w="1383" w:type="dxa"/>
+          </w:tcPr>
+          <w:p>
+            <w:pPr>
+              <w:jc w:val="center"/>
+            </w:pPr>
+            <w:r>
+              <w:rPr>
+                <w:rFonts w:hint="eastAsia"/>
+              </w:rPr>
+              <w:t>2</w:t>
+            </w:r>
+            <w:r>
+              <w:t>0</w:t>
+            </w:r>
+          </w:p>
+        </w:tc>
+      </w:tr>
+    </w:tbl>
+    <w:p/>
     <w:p>
       <w:pPr>
         <w:rPr>
@@ -2553,6 +4475,7 @@
   <w:style w:type="paragraph" w:default="1" w:styleId="a">
     <w:name w:val="Normal"/>
     <w:qFormat/>
+    <w:rsid w:val="00580615"/>
     <w:pPr>
       <w:widowControl w:val="0"/>
       <w:jc w:val="both"/>
